--- a/test/samples/z_backpage.docx
+++ b/test/samples/z_backpage.docx
@@ -127,7 +127,7 @@
         <mc:AlternateContent>
           <mc:Choice Requires="wps">
             <w:drawing>
-              <wp:anchor distT="365760" distB="365760" distL="0" distR="0" simplePos="0" relativeHeight="251661312" behindDoc="0" locked="0" layoutInCell="1" allowOverlap="1" wp14:anchorId="6C38683A" wp14:editId="41974BF1">
+              <wp:anchor distT="365760" distB="365760" distL="0" distR="0" simplePos="0" relativeHeight="251661312" behindDoc="0" locked="0" layoutInCell="1" allowOverlap="1" wp14:anchorId="6C38683A" wp14:editId="361CA4FB">
                 <wp:simplePos x="0" y="0"/>
                 <wp:positionH relativeFrom="margin">
                   <wp:align>right</wp:align>
@@ -208,41 +208,19 @@
                                 <w:color w:val="4472C4" w:themeColor="accent1"/>
                               </w:rPr>
                             </w:pPr>
-                            <w:hyperlink r:id="rId4" w:history="1">
-                              <w:r>
-                                <w:rPr>
-                                  <w:rStyle w:val="Hyperlink"/>
-                                </w:rPr>
-                                <w:t>www.bobjin.me</w:t>
-                              </w:r>
-                            </w:hyperlink>
-                          </w:p>
-                          <w:p>
-                            <w:pPr>
-                              <w:rPr>
-                                <w:color w:val="4472C4" w:themeColor="accent1"/>
-                              </w:rPr>
-                            </w:pPr>
-                            <w:hyperlink r:id="rId5" w:history="1">
-                              <w:r>
-                                <w:rPr>
-                                  <w:rStyle w:val="Hyperlink"/>
-                                </w:rPr>
-                                <w:t>yemengbobjin@gmail.com</w:t>
-                              </w:r>
-                            </w:hyperlink>
-                          </w:p>
-                          <w:p>
-                            <w:pPr>
-                              <w:rPr>
-                                <w:color w:val="4472C4" w:themeColor="accent1"/>
-                              </w:rPr>
-                            </w:pPr>
+                            <w:proofErr w:type="gramStart"/>
                             <w:r>
                               <w:rPr>
                                 <w:color w:val="4472C4" w:themeColor="accent1"/>
                               </w:rPr>
-                              <w:t>+61 466 608 631</w:t>
+                              <w:t>{{ website</w:t>
+                            </w:r>
+                            <w:proofErr w:type="gramEnd"/>
+                            <w:r>
+                              <w:rPr>
+                                <w:color w:val="4472C4" w:themeColor="accent1"/>
+                              </w:rPr>
+                              <w:t xml:space="preserve"> }}</w:t>
                             </w:r>
                           </w:p>
                           <w:p>
@@ -251,6 +229,41 @@
                                 <w:color w:val="4472C4" w:themeColor="accent1"/>
                               </w:rPr>
                             </w:pPr>
+                            <w:proofErr w:type="gramStart"/>
+                            <w:r>
+                              <w:rPr>
+                                <w:color w:val="4472C4" w:themeColor="accent1"/>
+                              </w:rPr>
+                              <w:t>{{ email</w:t>
+                            </w:r>
+                            <w:proofErr w:type="gramEnd"/>
+                            <w:r>
+                              <w:rPr>
+                                <w:color w:val="4472C4" w:themeColor="accent1"/>
+                              </w:rPr>
+                              <w:t xml:space="preserve"> }}</w:t>
+                            </w:r>
+                          </w:p>
+                          <w:p>
+                            <w:pPr>
+                              <w:rPr>
+                                <w:color w:val="4472C4" w:themeColor="accent1"/>
+                              </w:rPr>
+                            </w:pPr>
+                            <w:proofErr w:type="gramStart"/>
+                            <w:r>
+                              <w:rPr>
+                                <w:color w:val="4472C4" w:themeColor="accent1"/>
+                              </w:rPr>
+                              <w:t>{{ number</w:t>
+                            </w:r>
+                            <w:proofErr w:type="gramEnd"/>
+                            <w:r>
+                              <w:rPr>
+                                <w:color w:val="4472C4" w:themeColor="accent1"/>
+                              </w:rPr>
+                              <w:t xml:space="preserve"> }}</w:t>
+                            </w:r>
                           </w:p>
                           <w:p>
                             <w:pPr>
@@ -326,41 +339,19 @@
                           <w:color w:val="4472C4" w:themeColor="accent1"/>
                         </w:rPr>
                       </w:pPr>
-                      <w:hyperlink r:id="rId6" w:history="1">
-                        <w:r>
-                          <w:rPr>
-                            <w:rStyle w:val="Hyperlink"/>
-                          </w:rPr>
-                          <w:t>www.bobjin.me</w:t>
-                        </w:r>
-                      </w:hyperlink>
-                    </w:p>
-                    <w:p>
-                      <w:pPr>
-                        <w:rPr>
-                          <w:color w:val="4472C4" w:themeColor="accent1"/>
-                        </w:rPr>
-                      </w:pPr>
-                      <w:hyperlink r:id="rId7" w:history="1">
-                        <w:r>
-                          <w:rPr>
-                            <w:rStyle w:val="Hyperlink"/>
-                          </w:rPr>
-                          <w:t>yemengbobjin@gmail.com</w:t>
-                        </w:r>
-                      </w:hyperlink>
-                    </w:p>
-                    <w:p>
-                      <w:pPr>
-                        <w:rPr>
-                          <w:color w:val="4472C4" w:themeColor="accent1"/>
-                        </w:rPr>
-                      </w:pPr>
+                      <w:proofErr w:type="gramStart"/>
                       <w:r>
                         <w:rPr>
                           <w:color w:val="4472C4" w:themeColor="accent1"/>
                         </w:rPr>
-                        <w:t>+61 466 608 631</w:t>
+                        <w:t>{{ website</w:t>
+                      </w:r>
+                      <w:proofErr w:type="gramEnd"/>
+                      <w:r>
+                        <w:rPr>
+                          <w:color w:val="4472C4" w:themeColor="accent1"/>
+                        </w:rPr>
+                        <w:t xml:space="preserve"> }}</w:t>
                       </w:r>
                     </w:p>
                     <w:p>
@@ -369,6 +360,41 @@
                           <w:color w:val="4472C4" w:themeColor="accent1"/>
                         </w:rPr>
                       </w:pPr>
+                      <w:proofErr w:type="gramStart"/>
+                      <w:r>
+                        <w:rPr>
+                          <w:color w:val="4472C4" w:themeColor="accent1"/>
+                        </w:rPr>
+                        <w:t>{{ email</w:t>
+                      </w:r>
+                      <w:proofErr w:type="gramEnd"/>
+                      <w:r>
+                        <w:rPr>
+                          <w:color w:val="4472C4" w:themeColor="accent1"/>
+                        </w:rPr>
+                        <w:t xml:space="preserve"> }}</w:t>
+                      </w:r>
+                    </w:p>
+                    <w:p>
+                      <w:pPr>
+                        <w:rPr>
+                          <w:color w:val="4472C4" w:themeColor="accent1"/>
+                        </w:rPr>
+                      </w:pPr>
+                      <w:proofErr w:type="gramStart"/>
+                      <w:r>
+                        <w:rPr>
+                          <w:color w:val="4472C4" w:themeColor="accent1"/>
+                        </w:rPr>
+                        <w:t>{{ number</w:t>
+                      </w:r>
+                      <w:proofErr w:type="gramEnd"/>
+                      <w:r>
+                        <w:rPr>
+                          <w:color w:val="4472C4" w:themeColor="accent1"/>
+                        </w:rPr>
+                        <w:t xml:space="preserve"> }}</w:t>
+                      </w:r>
                     </w:p>
                     <w:p>
                       <w:pPr>
